--- a/Assignment Project Structure and Instructions.docx
+++ b/Assignment Project Structure and Instructions.docx
@@ -2031,8 +2031,8 @@
         <w:spacing w:line="240" w:lineRule="auto"/>
         <w:rPr>
           <w:rFonts w:ascii="Calibri" w:hAnsi="Calibri" w:cs="Calibri"/>
-          <w:sz w:val="20"/>
-          <w:szCs w:val="20"/>
+          <w:sz w:val="24"/>
+          <w:szCs w:val="24"/>
         </w:rPr>
       </w:pPr>
       <w:r>
@@ -2054,34 +2054,6 @@
         <w:spacing w:line="240" w:lineRule="auto"/>
         <w:rPr>
           <w:rFonts w:ascii="Calibri" w:hAnsi="Calibri" w:cs="Calibri"/>
-          <w:sz w:val="20"/>
-          <w:szCs w:val="20"/>
-        </w:rPr>
-      </w:pPr>
-      <w:r>
-        <w:rPr>
-          <w:rFonts w:ascii="Calibri" w:hAnsi="Calibri" w:cs="Calibri"/>
-          <w:sz w:val="20"/>
-          <w:szCs w:val="20"/>
-        </w:rPr>
-        <w:t>The Main Menu UI is optional as specified, but considered for VG</w:t>
-      </w:r>
-    </w:p>
-    <w:p>
-      <w:pPr>
-        <w:spacing w:line="240" w:lineRule="auto"/>
-        <w:rPr>
-          <w:rFonts w:ascii="Calibri" w:hAnsi="Calibri" w:cs="Calibri"/>
-          <w:sz w:val="20"/>
-          <w:szCs w:val="20"/>
-        </w:rPr>
-      </w:pPr>
-    </w:p>
-    <w:p>
-      <w:pPr>
-        <w:spacing w:line="240" w:lineRule="auto"/>
-        <w:rPr>
-          <w:rFonts w:ascii="Calibri" w:hAnsi="Calibri" w:cs="Calibri"/>
           <w:sz w:val="24"/>
           <w:szCs w:val="24"/>
         </w:rPr>
@@ -2089,9 +2061,83 @@
       <w:r>
         <w:rPr>
           <w:rFonts w:ascii="Calibri" w:hAnsi="Calibri" w:cs="Calibri"/>
+          <w:sz w:val="20"/>
+          <w:szCs w:val="20"/>
+        </w:rPr>
+        <w:t xml:space="preserve">Create a custom tool for the Route Scriptable Object that, besides the route data, will show a button that once clicked will display a set of </w:t>
+      </w:r>
+      <w:r>
+        <w:rPr>
+          <w:rFonts w:ascii="Calibri" w:hAnsi="Calibri" w:cs="Calibri"/>
+          <w:sz w:val="20"/>
+          <w:szCs w:val="20"/>
+        </w:rPr>
+        <w:t xml:space="preserve">unity </w:t>
+      </w:r>
+      <w:r>
+        <w:rPr>
+          <w:rFonts w:ascii="Calibri" w:hAnsi="Calibri" w:cs="Calibri"/>
+          <w:sz w:val="20"/>
+          <w:szCs w:val="20"/>
+        </w:rPr>
+        <w:t xml:space="preserve">Gizmos on the map that will </w:t>
+      </w:r>
+      <w:r>
+        <w:rPr>
+          <w:rFonts w:ascii="Calibri" w:hAnsi="Calibri" w:cs="Calibri"/>
+          <w:sz w:val="20"/>
+          <w:szCs w:val="20"/>
+        </w:rPr>
+        <w:t>TOGGLE</w:t>
+      </w:r>
+      <w:r>
+        <w:rPr>
+          <w:rFonts w:ascii="Calibri" w:hAnsi="Calibri" w:cs="Calibri"/>
+          <w:sz w:val="20"/>
+          <w:szCs w:val="20"/>
+        </w:rPr>
+        <w:t xml:space="preserve"> the route information for the route specified.</w:t>
+      </w:r>
+    </w:p>
+    <w:p>
+      <w:pPr>
+        <w:spacing w:line="240" w:lineRule="auto"/>
+        <w:ind w:left="360"/>
+        <w:rPr>
+          <w:rFonts w:ascii="Calibri" w:hAnsi="Calibri" w:cs="Calibri"/>
           <w:sz w:val="24"/>
           <w:szCs w:val="24"/>
         </w:rPr>
+      </w:pPr>
+    </w:p>
+    <w:p>
+      <w:pPr>
+        <w:spacing w:line="240" w:lineRule="auto"/>
+        <w:ind w:left="360"/>
+        <w:rPr>
+          <w:rFonts w:ascii="Calibri" w:hAnsi="Calibri" w:cs="Calibri"/>
+          <w:sz w:val="24"/>
+          <w:szCs w:val="24"/>
+        </w:rPr>
+      </w:pPr>
+    </w:p>
+    <w:p>
+      <w:pPr>
+        <w:spacing w:line="240" w:lineRule="auto"/>
+        <w:ind w:left="360"/>
+        <w:rPr>
+          <w:rFonts w:ascii="Calibri" w:hAnsi="Calibri" w:cs="Calibri"/>
+          <w:sz w:val="24"/>
+          <w:szCs w:val="24"/>
+        </w:rPr>
+      </w:pPr>
+      <w:r>
+        <w:rPr>
+          <w:rFonts w:ascii="Calibri" w:hAnsi="Calibri" w:cs="Calibri"/>
+          <w:sz w:val="24"/>
+          <w:szCs w:val="24"/>
+        </w:rPr>
+        <w:lastRenderedPageBreak/>
         <w:t>*Important!</w:t>
       </w:r>
     </w:p>
@@ -2131,7 +2177,6 @@
           <w:sz w:val="20"/>
           <w:szCs w:val="20"/>
         </w:rPr>
-        <w:lastRenderedPageBreak/>
         <w:t xml:space="preserve">These </w:t>
       </w:r>
       <w:r>
@@ -2629,25 +2674,7 @@
           <w:sz w:val="20"/>
           <w:szCs w:val="20"/>
         </w:rPr>
-        <w:t xml:space="preserve"> it to </w:t>
-      </w:r>
-      <w:proofErr w:type="spellStart"/>
-      <w:r>
-        <w:rPr>
-          <w:rFonts w:ascii="Calibri" w:hAnsi="Calibri" w:cs="Calibri"/>
-          <w:sz w:val="20"/>
-          <w:szCs w:val="20"/>
-        </w:rPr>
-        <w:t>your</w:t>
-      </w:r>
-      <w:proofErr w:type="spellEnd"/>
-      <w:r>
-        <w:rPr>
-          <w:rFonts w:ascii="Calibri" w:hAnsi="Calibri" w:cs="Calibri"/>
-          <w:sz w:val="20"/>
-          <w:szCs w:val="20"/>
-        </w:rPr>
-        <w:t xml:space="preserve"> needs</w:t>
+        <w:t xml:space="preserve"> it to your needs</w:t>
       </w:r>
       <w:r>
         <w:rPr>
@@ -4134,7 +4161,6 @@
   <w:style w:type="character" w:default="1" w:styleId="DefaultParagraphFont">
     <w:name w:val="Default Paragraph Font"/>
     <w:uiPriority w:val="1"/>
-    <w:semiHidden/>
     <w:unhideWhenUsed/>
   </w:style>
   <w:style w:type="table" w:default="1" w:styleId="TableNormal">
